--- a/Tippireddy_dbhomework01.docx
+++ b/Tippireddy_dbhomework01.docx
@@ -4,11 +4,19 @@
   <w:body>
     <w:p>
       <w:pPr>
-        <w:numPr>
-          <w:ilvl w:val="0"/>
-          <w:numId w:val="2"/>
-        </w:numPr>
-      </w:pPr>
+        <w:ind w:left="180"/>
+      </w:pPr>
+      <w:r>
+        <w:t>Vineesh reddy</w:t>
+      </w:r>
+    </w:p>
+    <w:p>
+      <w:pPr>
+        <w:ind w:left="180"/>
+      </w:pPr>
+      <w:r>
+        <w:t>1.</w:t>
+      </w:r>
       <w:r>
         <w:t>Screenshot of CLI PostgreSQL connection</w:t>
       </w:r>
@@ -2604,9 +2612,9 @@
       <w:lvlJc w:val="left"/>
       <w:pPr>
         <w:tabs>
-          <w:tab w:val="num" w:pos="720"/>
-        </w:tabs>
-        <w:ind w:left="720" w:hanging="360"/>
+          <w:tab w:val="num" w:pos="540"/>
+        </w:tabs>
+        <w:ind w:left="540" w:hanging="360"/>
       </w:pPr>
     </w:lvl>
     <w:lvl w:ilvl="1" w:tentative="1">
@@ -3443,6 +3451,7 @@
   <w:style w:type="character" w:default="1" w:styleId="DefaultParagraphFont">
     <w:name w:val="Default Paragraph Font"/>
     <w:uiPriority w:val="1"/>
+    <w:semiHidden/>
     <w:unhideWhenUsed/>
   </w:style>
   <w:style w:type="table" w:default="1" w:styleId="TableNormal">
